--- a/Sjablonen/Sjablonen (Daniel)/B1K2W1 (template) -  Log - Week 3.docx
+++ b/Sjablonen/Sjablonen (Daniel)/B1K2W1 (template) -  Log - Week 3.docx
@@ -3317,6 +3317,9 @@
         <w:br/>
       </w:r>
       <w:r>
+        <w:rPr>
+          <w:noProof/>
+        </w:rPr>
         <w:drawing>
           <wp:inline distT="0" distB="0" distL="0" distR="0" wp14:anchorId="6D77C0C9" wp14:editId="2AA18ACE">
             <wp:extent cx="4324954" cy="3305636"/>
@@ -3373,6 +3376,9 @@
         <w:br/>
       </w:r>
       <w:r>
+        <w:rPr>
+          <w:noProof/>
+        </w:rPr>
         <w:drawing>
           <wp:inline distT="0" distB="0" distL="0" distR="0" wp14:anchorId="7D20D742" wp14:editId="39E0E6CF">
             <wp:extent cx="5760720" cy="2871470"/>
@@ -3426,10 +3432,7 @@
     <w:p>
       <w:pPr>
         <w:pStyle w:val="Heading3"/>
-        <w:numPr>
-          <w:ilvl w:val="0"/>
-          <w:numId w:val="22"/>
-        </w:numPr>
+        <w:ind w:left="360"/>
       </w:pPr>
     </w:p>
     <w:p>
@@ -8130,6 +8133,7 @@
   <w:style w:type="character" w:default="1" w:styleId="DefaultParagraphFont">
     <w:name w:val="Default Paragraph Font"/>
     <w:uiPriority w:val="1"/>
+    <w:semiHidden/>
     <w:unhideWhenUsed/>
   </w:style>
   <w:style w:type="table" w:default="1" w:styleId="TableNormal">
@@ -8837,10 +8841,6 @@
 </file>
 
 <file path=customXml/item1.xml><?xml version="1.0" encoding="utf-8"?>
-<b:Sources xmlns:b="http://schemas.openxmlformats.org/officeDocument/2006/bibliography" xmlns="http://schemas.openxmlformats.org/officeDocument/2006/bibliography" SelectedStyle="\APASixthEditionOfficeOnline.xsl" StyleName="APA" Version="6"/>
-</file>
-
-<file path=customXml/item2.xml><?xml version="1.0" encoding="utf-8"?>
 <?mso-contentType ?>
 <FormTemplates xmlns="http://schemas.microsoft.com/sharepoint/v3/contenttype/forms">
   <Display>DocumentLibraryForm</Display>
@@ -8849,7 +8849,22 @@
 </FormTemplates>
 </file>
 
+<file path=customXml/item2.xml><?xml version="1.0" encoding="utf-8"?>
+<b:Sources xmlns:b="http://schemas.openxmlformats.org/officeDocument/2006/bibliography" xmlns="http://schemas.openxmlformats.org/officeDocument/2006/bibliography" SelectedStyle="\APASixthEditionOfficeOnline.xsl" StyleName="APA" Version="6"/>
+</file>
+
 <file path=customXml/item3.xml><?xml version="1.0" encoding="utf-8"?>
+<p:properties xmlns:p="http://schemas.microsoft.com/office/2006/metadata/properties" xmlns:xsi="http://www.w3.org/2001/XMLSchema-instance" xmlns:pc="http://schemas.microsoft.com/office/infopath/2007/PartnerControls">
+  <documentManagement>
+    <TaxCatchAll xmlns="32dd6115-ce5d-46b4-b638-9e7d5ca6cbee" xsi:nil="true"/>
+    <lcf76f155ced4ddcb4097134ff3c332f xmlns="094ecc41-7a37-40c9-8390-f18431712098">
+      <Terms xmlns="http://schemas.microsoft.com/office/infopath/2007/PartnerControls"/>
+    </lcf76f155ced4ddcb4097134ff3c332f>
+  </documentManagement>
+</p:properties>
+</file>
+
+<file path=customXml/item4.xml><?xml version="1.0" encoding="utf-8"?>
 <ct:contentTypeSchema xmlns:ct="http://schemas.microsoft.com/office/2006/metadata/contentType" xmlns:ma="http://schemas.microsoft.com/office/2006/metadata/properties/metaAttributes" ct:_="" ma:_="" ma:contentTypeName="Document" ma:contentTypeID="0x010100D5188FA4F7421B4A93E65E307A769E27" ma:contentTypeVersion="15" ma:contentTypeDescription="Een nieuw document maken." ma:contentTypeScope="" ma:versionID="9bfd002f47f5f7e7b2724518f3fad1a5">
   <xsd:schema xmlns:xsd="http://www.w3.org/2001/XMLSchema" xmlns:xs="http://www.w3.org/2001/XMLSchema" xmlns:p="http://schemas.microsoft.com/office/2006/metadata/properties" xmlns:ns2="094ecc41-7a37-40c9-8390-f18431712098" xmlns:ns3="32dd6115-ce5d-46b4-b638-9e7d5ca6cbee" targetNamespace="http://schemas.microsoft.com/office/2006/metadata/properties" ma:root="true" ma:fieldsID="e2c1118370456e9a6d2939e9bd0f2e89" ns2:_="" ns3:_="">
     <xsd:import namespace="094ecc41-7a37-40c9-8390-f18431712098"/>
@@ -9084,18 +9099,15 @@
 </ct:contentTypeSchema>
 </file>
 
-<file path=customXml/item4.xml><?xml version="1.0" encoding="utf-8"?>
-<p:properties xmlns:p="http://schemas.microsoft.com/office/2006/metadata/properties" xmlns:xsi="http://www.w3.org/2001/XMLSchema-instance" xmlns:pc="http://schemas.microsoft.com/office/infopath/2007/PartnerControls">
-  <documentManagement>
-    <TaxCatchAll xmlns="32dd6115-ce5d-46b4-b638-9e7d5ca6cbee" xsi:nil="true"/>
-    <lcf76f155ced4ddcb4097134ff3c332f xmlns="094ecc41-7a37-40c9-8390-f18431712098">
-      <Terms xmlns="http://schemas.microsoft.com/office/infopath/2007/PartnerControls"/>
-    </lcf76f155ced4ddcb4097134ff3c332f>
-  </documentManagement>
-</p:properties>
+<file path=customXml/itemProps1.xml><?xml version="1.0" encoding="utf-8"?>
+<ds:datastoreItem xmlns:ds="http://schemas.openxmlformats.org/officeDocument/2006/customXml" ds:itemID="{C6916C6B-E06E-47CD-A094-BBBE44C5EA8C}">
+  <ds:schemaRefs>
+    <ds:schemaRef ds:uri="http://schemas.microsoft.com/sharepoint/v3/contenttype/forms"/>
+  </ds:schemaRefs>
+</ds:datastoreItem>
 </file>
 
-<file path=customXml/itemProps1.xml><?xml version="1.0" encoding="utf-8"?>
+<file path=customXml/itemProps2.xml><?xml version="1.0" encoding="utf-8"?>
 <ds:datastoreItem xmlns:ds="http://schemas.openxmlformats.org/officeDocument/2006/customXml" ds:itemID="{72B7D650-2FAA-4D72-B587-235E59E6AC26}">
   <ds:schemaRefs>
     <ds:schemaRef ds:uri="http://schemas.openxmlformats.org/officeDocument/2006/bibliography"/>
@@ -9103,15 +9115,18 @@
 </ds:datastoreItem>
 </file>
 
-<file path=customXml/itemProps2.xml><?xml version="1.0" encoding="utf-8"?>
-<ds:datastoreItem xmlns:ds="http://schemas.openxmlformats.org/officeDocument/2006/customXml" ds:itemID="{C6916C6B-E06E-47CD-A094-BBBE44C5EA8C}">
+<file path=customXml/itemProps3.xml><?xml version="1.0" encoding="utf-8"?>
+<ds:datastoreItem xmlns:ds="http://schemas.openxmlformats.org/officeDocument/2006/customXml" ds:itemID="{846B1C81-E993-40E7-BCC5-DA63F0CD945C}">
   <ds:schemaRefs>
-    <ds:schemaRef ds:uri="http://schemas.microsoft.com/sharepoint/v3/contenttype/forms"/>
+    <ds:schemaRef ds:uri="http://schemas.microsoft.com/office/2006/metadata/properties"/>
+    <ds:schemaRef ds:uri="http://schemas.microsoft.com/office/infopath/2007/PartnerControls"/>
+    <ds:schemaRef ds:uri="32dd6115-ce5d-46b4-b638-9e7d5ca6cbee"/>
+    <ds:schemaRef ds:uri="094ecc41-7a37-40c9-8390-f18431712098"/>
   </ds:schemaRefs>
 </ds:datastoreItem>
 </file>
 
-<file path=customXml/itemProps3.xml><?xml version="1.0" encoding="utf-8"?>
+<file path=customXml/itemProps4.xml><?xml version="1.0" encoding="utf-8"?>
 <ds:datastoreItem xmlns:ds="http://schemas.openxmlformats.org/officeDocument/2006/customXml" ds:itemID="{A8310BF5-90B3-4BF4-A9DA-D551CA39E9A4}">
   <ds:schemaRefs>
     <ds:schemaRef ds:uri="http://schemas.microsoft.com/office/2006/metadata/contentType"/>
@@ -9128,15 +9143,4 @@
     <ds:schemaRef ds:uri="http://schemas.microsoft.com/internal/obd"/>
   </ds:schemaRefs>
 </ds:datastoreItem>
-</file>
-
-<file path=customXml/itemProps4.xml><?xml version="1.0" encoding="utf-8"?>
-<ds:datastoreItem xmlns:ds="http://schemas.openxmlformats.org/officeDocument/2006/customXml" ds:itemID="{846B1C81-E993-40E7-BCC5-DA63F0CD945C}">
-  <ds:schemaRefs>
-    <ds:schemaRef ds:uri="http://schemas.microsoft.com/office/2006/metadata/properties"/>
-    <ds:schemaRef ds:uri="http://schemas.microsoft.com/office/infopath/2007/PartnerControls"/>
-    <ds:schemaRef ds:uri="32dd6115-ce5d-46b4-b638-9e7d5ca6cbee"/>
-    <ds:schemaRef ds:uri="094ecc41-7a37-40c9-8390-f18431712098"/>
-  </ds:schemaRefs>
-</ds:datastoreItem>
 </file>